--- a/CongNote.docx
+++ b/CongNote.docx
@@ -453,18 +453,18 @@
     <w:tbl>
       <w:tblPr>
         <w:tblStyle w:val="TableGrid"/>
-        <w:tblW w:w="0" w:type="auto"/>
+        <w:tblW w:w="11250" w:type="dxa"/>
+        <w:tblInd w:w="-905" w:type="dxa"/>
         <w:tblLook w:val="04A0" w:firstRow="1" w:lastRow="0" w:firstColumn="1" w:lastColumn="0" w:noHBand="0" w:noVBand="1"/>
       </w:tblPr>
       <w:tblGrid>
-        <w:gridCol w:w="535"/>
-        <w:gridCol w:w="3060"/>
-        <w:gridCol w:w="5755"/>
+        <w:gridCol w:w="3425"/>
+        <w:gridCol w:w="7825"/>
       </w:tblGrid>
       <w:tr>
         <w:tc>
           <w:tcPr>
-            <w:tcW w:w="535" w:type="dxa"/>
+            <w:tcW w:w="3425" w:type="dxa"/>
           </w:tcPr>
           <w:p>
             <w:pPr>
@@ -477,11 +477,21 @@
                 <w:szCs w:val="21"/>
               </w:rPr>
             </w:pPr>
+            <w:r>
+              <w:rPr>
+                <w:rFonts w:ascii="Helvetica Neue" w:eastAsia="Times New Roman" w:hAnsi="Helvetica Neue" w:cs="Times New Roman"/>
+                <w:color w:val="4C555A"/>
+                <w:spacing w:val="3"/>
+                <w:sz w:val="21"/>
+                <w:szCs w:val="21"/>
+              </w:rPr>
+              <w:t>Liệt kê tất cả các báo từ trang Dân Trí</w:t>
+            </w:r>
           </w:p>
         </w:tc>
         <w:tc>
           <w:tcPr>
-            <w:tcW w:w="3060" w:type="dxa"/>
+            <w:tcW w:w="7825" w:type="dxa"/>
           </w:tcPr>
           <w:p>
             <w:pPr>
@@ -502,32 +512,125 @@
                 <w:sz w:val="21"/>
                 <w:szCs w:val="21"/>
               </w:rPr>
-              <w:t>Liệt kê tất cả các báo từ trang Dân Trí</w:t>
-            </w:r>
-          </w:p>
-        </w:tc>
-        <w:tc>
-          <w:tcPr>
-            <w:tcW w:w="5755" w:type="dxa"/>
-          </w:tcPr>
-          <w:p>
-            <w:pPr>
-              <w:spacing w:after="150"/>
-              <w:rPr>
-                <w:rFonts w:ascii="Helvetica Neue" w:eastAsia="Times New Roman" w:hAnsi="Helvetica Neue" w:cs="Times New Roman"/>
-                <w:color w:val="4C555A"/>
-                <w:spacing w:val="3"/>
-                <w:sz w:val="21"/>
-                <w:szCs w:val="21"/>
-              </w:rPr>
-            </w:pPr>
+              <w:t>%spark.pyspark</w:t>
+            </w:r>
+          </w:p>
+          <w:p>
+            <w:pPr>
+              <w:spacing w:after="150"/>
+              <w:rPr>
+                <w:rFonts w:ascii="Helvetica Neue" w:eastAsia="Times New Roman" w:hAnsi="Helvetica Neue" w:cs="Times New Roman"/>
+                <w:color w:val="4C555A"/>
+                <w:spacing w:val="3"/>
+                <w:sz w:val="21"/>
+                <w:szCs w:val="21"/>
+              </w:rPr>
+            </w:pPr>
+            <w:r>
+              <w:rPr>
+                <w:rFonts w:ascii="Helvetica Neue" w:eastAsia="Times New Roman" w:hAnsi="Helvetica Neue" w:cs="Times New Roman"/>
+                <w:color w:val="4C555A"/>
+                <w:spacing w:val="3"/>
+                <w:sz w:val="21"/>
+                <w:szCs w:val="21"/>
+              </w:rPr>
+              <w:t># show all article from DanTri</w:t>
+            </w:r>
+          </w:p>
+          <w:p>
+            <w:pPr>
+              <w:spacing w:after="150"/>
+              <w:rPr>
+                <w:rFonts w:ascii="Helvetica Neue" w:eastAsia="Times New Roman" w:hAnsi="Helvetica Neue" w:cs="Times New Roman"/>
+                <w:color w:val="4C555A"/>
+                <w:spacing w:val="3"/>
+                <w:sz w:val="21"/>
+                <w:szCs w:val="21"/>
+              </w:rPr>
+            </w:pPr>
+            <w:r>
+              <w:rPr>
+                <w:rFonts w:ascii="Helvetica Neue" w:eastAsia="Times New Roman" w:hAnsi="Helvetica Neue" w:cs="Times New Roman"/>
+                <w:color w:val="4C555A"/>
+                <w:spacing w:val="3"/>
+                <w:sz w:val="21"/>
+                <w:szCs w:val="21"/>
+              </w:rPr>
+              <w:t>DanTri_df = (data_df.select("_id", "headline", "organization")</w:t>
+            </w:r>
+          </w:p>
+          <w:p>
+            <w:pPr>
+              <w:spacing w:after="150"/>
+              <w:rPr>
+                <w:rFonts w:ascii="Helvetica Neue" w:eastAsia="Times New Roman" w:hAnsi="Helvetica Neue" w:cs="Times New Roman"/>
+                <w:color w:val="4C555A"/>
+                <w:spacing w:val="3"/>
+                <w:sz w:val="21"/>
+                <w:szCs w:val="21"/>
+              </w:rPr>
+            </w:pPr>
+            <w:r>
+              <w:rPr>
+                <w:rFonts w:ascii="Helvetica Neue" w:eastAsia="Times New Roman" w:hAnsi="Helvetica Neue" w:cs="Times New Roman"/>
+                <w:color w:val="4C555A"/>
+                <w:spacing w:val="3"/>
+                <w:sz w:val="21"/>
+                <w:szCs w:val="21"/>
+              </w:rPr>
+              <w:t xml:space="preserve">                    .where(data_df.organization=="DanTri"))</w:t>
+            </w:r>
+          </w:p>
+          <w:p>
+            <w:pPr>
+              <w:spacing w:after="150"/>
+              <w:rPr>
+                <w:rFonts w:ascii="Helvetica Neue" w:eastAsia="Times New Roman" w:hAnsi="Helvetica Neue" w:cs="Times New Roman"/>
+                <w:color w:val="4C555A"/>
+                <w:spacing w:val="3"/>
+                <w:sz w:val="21"/>
+                <w:szCs w:val="21"/>
+              </w:rPr>
+            </w:pPr>
+            <w:r>
+              <w:rPr>
+                <w:rFonts w:ascii="Helvetica Neue" w:eastAsia="Times New Roman" w:hAnsi="Helvetica Neue" w:cs="Times New Roman"/>
+                <w:color w:val="4C555A"/>
+                <w:spacing w:val="3"/>
+                <w:sz w:val="21"/>
+                <w:szCs w:val="21"/>
+              </w:rPr>
+              <w:t>print("Count: ", DanTri_df.count())</w:t>
+            </w:r>
+          </w:p>
+          <w:p>
+            <w:pPr>
+              <w:spacing w:after="150"/>
+              <w:rPr>
+                <w:rFonts w:ascii="Helvetica Neue" w:eastAsia="Times New Roman" w:hAnsi="Helvetica Neue" w:cs="Times New Roman"/>
+                <w:color w:val="4C555A"/>
+                <w:spacing w:val="3"/>
+                <w:sz w:val="21"/>
+                <w:szCs w:val="21"/>
+              </w:rPr>
+            </w:pPr>
+            <w:r>
+              <w:rPr>
+                <w:rFonts w:ascii="Helvetica Neue" w:eastAsia="Times New Roman" w:hAnsi="Helvetica Neue" w:cs="Times New Roman"/>
+                <w:color w:val="4C555A"/>
+                <w:spacing w:val="3"/>
+                <w:sz w:val="21"/>
+                <w:szCs w:val="21"/>
+              </w:rPr>
+              <w:t>DanTri_df.show()</w:t>
+            </w:r>
           </w:p>
         </w:tc>
       </w:tr>
       <w:tr>
         <w:tc>
           <w:tcPr>
-            <w:tcW w:w="535" w:type="dxa"/>
+            <w:tcW w:w="3425" w:type="dxa"/>
           </w:tcPr>
           <w:p>
             <w:pPr>
@@ -540,38 +643,43 @@
                 <w:szCs w:val="21"/>
               </w:rPr>
             </w:pPr>
+            <w:r>
+              <w:rPr>
+                <w:rFonts w:ascii="Helvetica Neue" w:eastAsia="Times New Roman" w:hAnsi="Helvetica Neue" w:cs="Times New Roman"/>
+                <w:color w:val="4C555A"/>
+                <w:spacing w:val="3"/>
+                <w:sz w:val="21"/>
+                <w:szCs w:val="21"/>
+              </w:rPr>
+              <w:t>Chuyển đổi tất cả lượt like, share,.. từ -1 sang 0</w:t>
+            </w:r>
+          </w:p>
+          <w:p>
+            <w:pPr>
+              <w:spacing w:after="150"/>
+              <w:rPr>
+                <w:rFonts w:ascii="Helvetica Neue" w:eastAsia="Times New Roman" w:hAnsi="Helvetica Neue" w:cs="Times New Roman"/>
+                <w:color w:val="4C555A"/>
+                <w:spacing w:val="3"/>
+                <w:sz w:val="21"/>
+                <w:szCs w:val="21"/>
+              </w:rPr>
+            </w:pPr>
+            <w:r>
+              <w:rPr>
+                <w:rFonts w:ascii="Helvetica Neue" w:eastAsia="Times New Roman" w:hAnsi="Helvetica Neue" w:cs="Times New Roman"/>
+                <w:color w:val="4C555A"/>
+                <w:spacing w:val="3"/>
+                <w:sz w:val="21"/>
+                <w:szCs w:val="21"/>
+              </w:rPr>
+              <w:t>=&gt; Sử dụng cho bước tiền xử lý dữ liệu.</w:t>
+            </w:r>
           </w:p>
         </w:tc>
         <w:tc>
           <w:tcPr>
-            <w:tcW w:w="3060" w:type="dxa"/>
-          </w:tcPr>
-          <w:p>
-            <w:pPr>
-              <w:spacing w:after="150"/>
-              <w:rPr>
-                <w:rFonts w:ascii="Helvetica Neue" w:eastAsia="Times New Roman" w:hAnsi="Helvetica Neue" w:cs="Times New Roman"/>
-                <w:color w:val="4C555A"/>
-                <w:spacing w:val="3"/>
-                <w:sz w:val="21"/>
-                <w:szCs w:val="21"/>
-              </w:rPr>
-            </w:pPr>
-            <w:r>
-              <w:rPr>
-                <w:rFonts w:ascii="Helvetica Neue" w:eastAsia="Times New Roman" w:hAnsi="Helvetica Neue" w:cs="Times New Roman"/>
-                <w:color w:val="4C555A"/>
-                <w:spacing w:val="3"/>
-                <w:sz w:val="21"/>
-                <w:szCs w:val="21"/>
-              </w:rPr>
-              <w:t>Chuyển đổi tất cả lượt like, share,.. từ -1 sang 0</w:t>
-            </w:r>
-          </w:p>
-        </w:tc>
-        <w:tc>
-          <w:tcPr>
-            <w:tcW w:w="5755" w:type="dxa"/>
+            <w:tcW w:w="7825" w:type="dxa"/>
           </w:tcPr>
           <w:p>
             <w:pPr>
@@ -590,7 +698,7 @@
       <w:tr>
         <w:tc>
           <w:tcPr>
-            <w:tcW w:w="535" w:type="dxa"/>
+            <w:tcW w:w="3425" w:type="dxa"/>
           </w:tcPr>
           <w:p>
             <w:pPr>
@@ -603,38 +711,21 @@
                 <w:szCs w:val="21"/>
               </w:rPr>
             </w:pPr>
+            <w:r>
+              <w:rPr>
+                <w:rFonts w:ascii="Helvetica Neue" w:eastAsia="Times New Roman" w:hAnsi="Helvetica Neue" w:cs="Times New Roman"/>
+                <w:color w:val="4C555A"/>
+                <w:spacing w:val="3"/>
+                <w:sz w:val="21"/>
+                <w:szCs w:val="21"/>
+              </w:rPr>
+              <w:t>Thực hiện biểu diễn số bài viết theo ngày</w:t>
+            </w:r>
           </w:p>
         </w:tc>
         <w:tc>
           <w:tcPr>
-            <w:tcW w:w="3060" w:type="dxa"/>
-          </w:tcPr>
-          <w:p>
-            <w:pPr>
-              <w:spacing w:after="150"/>
-              <w:rPr>
-                <w:rFonts w:ascii="Helvetica Neue" w:eastAsia="Times New Roman" w:hAnsi="Helvetica Neue" w:cs="Times New Roman"/>
-                <w:color w:val="4C555A"/>
-                <w:spacing w:val="3"/>
-                <w:sz w:val="21"/>
-                <w:szCs w:val="21"/>
-              </w:rPr>
-            </w:pPr>
-            <w:r>
-              <w:rPr>
-                <w:rFonts w:ascii="Helvetica Neue" w:eastAsia="Times New Roman" w:hAnsi="Helvetica Neue" w:cs="Times New Roman"/>
-                <w:color w:val="4C555A"/>
-                <w:spacing w:val="3"/>
-                <w:sz w:val="21"/>
-                <w:szCs w:val="21"/>
-              </w:rPr>
-              <w:t>Thực hiện biểu diễn số bài viết theo ngày</w:t>
-            </w:r>
-          </w:p>
-        </w:tc>
-        <w:tc>
-          <w:tcPr>
-            <w:tcW w:w="5755" w:type="dxa"/>
+            <w:tcW w:w="7825" w:type="dxa"/>
           </w:tcPr>
           <w:p>
             <w:pPr>
@@ -653,7 +744,7 @@
       <w:tr>
         <w:tc>
           <w:tcPr>
-            <w:tcW w:w="535" w:type="dxa"/>
+            <w:tcW w:w="3425" w:type="dxa"/>
           </w:tcPr>
           <w:p>
             <w:pPr>
@@ -666,11 +757,21 @@
                 <w:szCs w:val="21"/>
               </w:rPr>
             </w:pPr>
+            <w:r>
+              <w:rPr>
+                <w:rFonts w:ascii="Helvetica Neue" w:eastAsia="Times New Roman" w:hAnsi="Helvetica Neue" w:cs="Times New Roman"/>
+                <w:color w:val="4C555A"/>
+                <w:spacing w:val="3"/>
+                <w:sz w:val="21"/>
+                <w:szCs w:val="21"/>
+              </w:rPr>
+              <w:t>Thể hiện số bài viết theo nguồn trang</w:t>
+            </w:r>
           </w:p>
         </w:tc>
         <w:tc>
           <w:tcPr>
-            <w:tcW w:w="3060" w:type="dxa"/>
+            <w:tcW w:w="7825" w:type="dxa"/>
           </w:tcPr>
           <w:p>
             <w:pPr>
@@ -691,33 +792,6 @@
                 <w:sz w:val="21"/>
                 <w:szCs w:val="21"/>
               </w:rPr>
-              <w:t>Thể hiện số bài viết theo nguồn trang</w:t>
-            </w:r>
-          </w:p>
-        </w:tc>
-        <w:tc>
-          <w:tcPr>
-            <w:tcW w:w="5755" w:type="dxa"/>
-          </w:tcPr>
-          <w:p>
-            <w:pPr>
-              <w:spacing w:after="150"/>
-              <w:rPr>
-                <w:rFonts w:ascii="Helvetica Neue" w:eastAsia="Times New Roman" w:hAnsi="Helvetica Neue" w:cs="Times New Roman"/>
-                <w:color w:val="4C555A"/>
-                <w:spacing w:val="3"/>
-                <w:sz w:val="21"/>
-                <w:szCs w:val="21"/>
-              </w:rPr>
-            </w:pPr>
-            <w:r>
-              <w:rPr>
-                <w:rFonts w:ascii="Helvetica Neue" w:eastAsia="Times New Roman" w:hAnsi="Helvetica Neue" w:cs="Times New Roman"/>
-                <w:color w:val="4C555A"/>
-                <w:spacing w:val="3"/>
-                <w:sz w:val="21"/>
-                <w:szCs w:val="21"/>
-              </w:rPr>
               <w:t>%spark.pyspark</w:t>
             </w:r>
           </w:p>
@@ -740,29 +814,17 @@
                 <w:sz w:val="21"/>
                 <w:szCs w:val="21"/>
               </w:rPr>
-              <w:t>source_df = (data_df.select("organization")</w:t>
-            </w:r>
-          </w:p>
-          <w:p>
-            <w:pPr>
-              <w:spacing w:after="150"/>
-              <w:rPr>
-                <w:rFonts w:ascii="Helvetica Neue" w:eastAsia="Times New Roman" w:hAnsi="Helvetica Neue" w:cs="Times New Roman"/>
-                <w:color w:val="4C555A"/>
-                <w:spacing w:val="3"/>
-                <w:sz w:val="21"/>
-                <w:szCs w:val="21"/>
-              </w:rPr>
-            </w:pPr>
-            <w:r>
-              <w:rPr>
-                <w:rFonts w:ascii="Helvetica Neue" w:eastAsia="Times New Roman" w:hAnsi="Helvetica Neue" w:cs="Times New Roman"/>
-                <w:color w:val="4C555A"/>
-                <w:spacing w:val="3"/>
-                <w:sz w:val="21"/>
-                <w:szCs w:val="21"/>
-              </w:rPr>
-              <w:t xml:space="preserve">                    .groupBy("organization")</w:t>
+              <w:t>source</w:t>
+            </w:r>
+            <w:r>
+              <w:rPr>
+                <w:rFonts w:ascii="Helvetica Neue" w:eastAsia="Times New Roman" w:hAnsi="Helvetica Neue" w:cs="Times New Roman"/>
+                <w:color w:val="4C555A"/>
+                <w:spacing w:val="3"/>
+                <w:sz w:val="21"/>
+                <w:szCs w:val="21"/>
+              </w:rPr>
+              <w:t>_df = (data_df.groupBy("organization")</w:t>
             </w:r>
           </w:p>
           <w:p>
@@ -828,17 +890,25 @@
                 <w:sz w:val="21"/>
                 <w:szCs w:val="21"/>
               </w:rPr>
-              <w:t>z.show(source_df)</w:t>
-            </w:r>
-            <w:bookmarkStart w:id="0" w:name="_GoBack"/>
-            <w:bookmarkEnd w:id="0"/>
+              <w:t>z.show(source</w:t>
+            </w:r>
+            <w:r>
+              <w:rPr>
+                <w:rFonts w:ascii="Helvetica Neue" w:eastAsia="Times New Roman" w:hAnsi="Helvetica Neue" w:cs="Times New Roman"/>
+                <w:color w:val="4C555A"/>
+                <w:spacing w:val="3"/>
+                <w:sz w:val="21"/>
+                <w:szCs w:val="21"/>
+              </w:rPr>
+              <w:t>_df)</w:t>
+            </w:r>
           </w:p>
         </w:tc>
       </w:tr>
       <w:tr>
         <w:tc>
           <w:tcPr>
-            <w:tcW w:w="535" w:type="dxa"/>
+            <w:tcW w:w="3425" w:type="dxa"/>
           </w:tcPr>
           <w:p>
             <w:pPr>
@@ -851,28 +921,66 @@
                 <w:szCs w:val="21"/>
               </w:rPr>
             </w:pPr>
+            <w:r>
+              <w:rPr>
+                <w:rFonts w:ascii="Helvetica Neue" w:eastAsia="Times New Roman" w:hAnsi="Helvetica Neue" w:cs="Times New Roman"/>
+                <w:color w:val="4C555A"/>
+                <w:spacing w:val="3"/>
+                <w:sz w:val="21"/>
+                <w:szCs w:val="21"/>
+              </w:rPr>
+              <w:t>- Đếm xem có bao nhiêu bài báo nói về BitCoin (Trong Title có chữ BitCoin)</w:t>
+            </w:r>
+          </w:p>
+          <w:p>
+            <w:pPr>
+              <w:spacing w:after="150"/>
+              <w:rPr>
+                <w:rFonts w:ascii="Helvetica Neue" w:eastAsia="Times New Roman" w:hAnsi="Helvetica Neue" w:cs="Times New Roman"/>
+                <w:color w:val="4C555A"/>
+                <w:spacing w:val="3"/>
+                <w:sz w:val="21"/>
+                <w:szCs w:val="21"/>
+              </w:rPr>
+            </w:pPr>
+            <w:r>
+              <w:rPr>
+                <w:rFonts w:ascii="Helvetica Neue" w:eastAsia="Times New Roman" w:hAnsi="Helvetica Neue" w:cs="Times New Roman"/>
+                <w:color w:val="4C555A"/>
+                <w:spacing w:val="3"/>
+                <w:sz w:val="21"/>
+                <w:szCs w:val="21"/>
+              </w:rPr>
+              <w:t>- Hiển thị Pie Chart xem báo nào đăng nhiều nhất =&gt; Báo đó nói về tài chính nhiều.</w:t>
+            </w:r>
+          </w:p>
+          <w:p>
+            <w:pPr>
+              <w:spacing w:after="150"/>
+              <w:rPr>
+                <w:rFonts w:ascii="Helvetica Neue" w:eastAsia="Times New Roman" w:hAnsi="Helvetica Neue" w:cs="Times New Roman"/>
+                <w:color w:val="4C555A"/>
+                <w:spacing w:val="3"/>
+                <w:sz w:val="21"/>
+                <w:szCs w:val="21"/>
+              </w:rPr>
+            </w:pPr>
+            <w:r>
+              <w:rPr>
+                <w:rFonts w:ascii="Helvetica Neue" w:eastAsia="Times New Roman" w:hAnsi="Helvetica Neue" w:cs="Times New Roman"/>
+                <w:color w:val="4C555A"/>
+                <w:spacing w:val="3"/>
+                <w:sz w:val="21"/>
+                <w:szCs w:val="21"/>
+              </w:rPr>
+              <w:lastRenderedPageBreak/>
+              <w:t>- Sắp xếp chúng theo biểu đồ thời gian =&gt; Tìm xem có liên hệ gì với tình hình thế giới hoặc giá bitcon ko?</w:t>
+            </w:r>
           </w:p>
         </w:tc>
         <w:tc>
           <w:tcPr>
-            <w:tcW w:w="3060" w:type="dxa"/>
-          </w:tcPr>
-          <w:p>
-            <w:pPr>
-              <w:spacing w:after="150"/>
-              <w:rPr>
-                <w:rFonts w:ascii="Helvetica Neue" w:eastAsia="Times New Roman" w:hAnsi="Helvetica Neue" w:cs="Times New Roman"/>
-                <w:color w:val="4C555A"/>
-                <w:spacing w:val="3"/>
-                <w:sz w:val="21"/>
-                <w:szCs w:val="21"/>
-              </w:rPr>
-            </w:pPr>
-          </w:p>
-        </w:tc>
-        <w:tc>
-          <w:tcPr>
-            <w:tcW w:w="5755" w:type="dxa"/>
+            <w:tcW w:w="7825" w:type="dxa"/>
           </w:tcPr>
           <w:p>
             <w:pPr>
@@ -912,6 +1020,416 @@
           <w:szCs w:val="21"/>
         </w:rPr>
       </w:pPr>
+      <w:r>
+        <w:rPr>
+          <w:rFonts w:ascii="Helvetica Neue" w:eastAsia="Times New Roman" w:hAnsi="Helvetica Neue" w:cs="Times New Roman"/>
+          <w:color w:val="4C555A"/>
+          <w:spacing w:val="3"/>
+          <w:sz w:val="21"/>
+          <w:szCs w:val="21"/>
+        </w:rPr>
+        <w:t>Note:</w:t>
+      </w:r>
+    </w:p>
+    <w:tbl>
+      <w:tblPr>
+        <w:tblStyle w:val="TableGrid"/>
+        <w:tblW w:w="0" w:type="auto"/>
+        <w:tblLook w:val="04A0" w:firstRow="1" w:lastRow="0" w:firstColumn="1" w:lastColumn="0" w:noHBand="0" w:noVBand="1"/>
+      </w:tblPr>
+      <w:tblGrid>
+        <w:gridCol w:w="4675"/>
+        <w:gridCol w:w="4675"/>
+      </w:tblGrid>
+      <w:tr>
+        <w:tc>
+          <w:tcPr>
+            <w:tcW w:w="4675" w:type="dxa"/>
+          </w:tcPr>
+          <w:p>
+            <w:pPr>
+              <w:spacing w:after="150"/>
+              <w:rPr>
+                <w:rFonts w:ascii="Helvetica Neue" w:eastAsia="Times New Roman" w:hAnsi="Helvetica Neue" w:cs="Times New Roman"/>
+                <w:color w:val="4C555A"/>
+                <w:spacing w:val="3"/>
+                <w:sz w:val="21"/>
+                <w:szCs w:val="21"/>
+              </w:rPr>
+            </w:pPr>
+            <w:r>
+              <w:rPr>
+                <w:rFonts w:ascii="Helvetica Neue" w:eastAsia="Times New Roman" w:hAnsi="Helvetica Neue" w:cs="Times New Roman"/>
+                <w:color w:val="4C555A"/>
+                <w:spacing w:val="3"/>
+                <w:sz w:val="21"/>
+                <w:szCs w:val="21"/>
+              </w:rPr>
+              <w:t>Sử dụng một số</w:t>
+            </w:r>
+            <w:r>
+              <w:rPr>
+                <w:rFonts w:ascii="Helvetica Neue" w:eastAsia="Times New Roman" w:hAnsi="Helvetica Neue" w:cs="Times New Roman"/>
+                <w:color w:val="4C555A"/>
+                <w:spacing w:val="3"/>
+                <w:sz w:val="21"/>
+                <w:szCs w:val="21"/>
+              </w:rPr>
+              <w:t xml:space="preserve"> hàm trong</w:t>
+            </w:r>
+            <w:r>
+              <w:rPr>
+                <w:rFonts w:ascii="Helvetica Neue" w:eastAsia="Times New Roman" w:hAnsi="Helvetica Neue" w:cs="Times New Roman"/>
+                <w:color w:val="4C555A"/>
+                <w:spacing w:val="3"/>
+                <w:sz w:val="21"/>
+                <w:szCs w:val="21"/>
+              </w:rPr>
+              <w:t xml:space="preserve"> truy vấn sql</w:t>
+            </w:r>
+            <w:r>
+              <w:rPr>
+                <w:rFonts w:ascii="Helvetica Neue" w:eastAsia="Times New Roman" w:hAnsi="Helvetica Neue" w:cs="Times New Roman"/>
+                <w:color w:val="4C555A"/>
+                <w:spacing w:val="3"/>
+                <w:sz w:val="21"/>
+                <w:szCs w:val="21"/>
+              </w:rPr>
+              <w:t xml:space="preserve"> (count, sum, avg,…)</w:t>
+            </w:r>
+          </w:p>
+        </w:tc>
+        <w:tc>
+          <w:tcPr>
+            <w:tcW w:w="4675" w:type="dxa"/>
+          </w:tcPr>
+          <w:p>
+            <w:pPr>
+              <w:spacing w:after="150"/>
+              <w:rPr>
+                <w:rFonts w:ascii="Helvetica Neue" w:eastAsia="Times New Roman" w:hAnsi="Helvetica Neue" w:cs="Times New Roman"/>
+                <w:color w:val="4C555A"/>
+                <w:spacing w:val="3"/>
+                <w:sz w:val="21"/>
+                <w:szCs w:val="21"/>
+              </w:rPr>
+            </w:pPr>
+            <w:r>
+              <w:rPr>
+                <w:rFonts w:ascii="Helvetica Neue" w:eastAsia="Times New Roman" w:hAnsi="Helvetica Neue" w:cs="Times New Roman"/>
+                <w:color w:val="4C555A"/>
+                <w:spacing w:val="3"/>
+                <w:sz w:val="21"/>
+                <w:szCs w:val="21"/>
+              </w:rPr>
+              <w:t>from pyspark.sql.functions import *</w:t>
+            </w:r>
+          </w:p>
+        </w:tc>
+      </w:tr>
+      <w:tr>
+        <w:tc>
+          <w:tcPr>
+            <w:tcW w:w="4675" w:type="dxa"/>
+          </w:tcPr>
+          <w:p>
+            <w:pPr>
+              <w:spacing w:after="150"/>
+              <w:rPr>
+                <w:rFonts w:ascii="Helvetica Neue" w:eastAsia="Times New Roman" w:hAnsi="Helvetica Neue" w:cs="Times New Roman"/>
+                <w:color w:val="4C555A"/>
+                <w:spacing w:val="3"/>
+                <w:sz w:val="21"/>
+                <w:szCs w:val="21"/>
+              </w:rPr>
+            </w:pPr>
+          </w:p>
+        </w:tc>
+        <w:tc>
+          <w:tcPr>
+            <w:tcW w:w="4675" w:type="dxa"/>
+          </w:tcPr>
+          <w:p>
+            <w:pPr>
+              <w:spacing w:after="150"/>
+              <w:rPr>
+                <w:rFonts w:ascii="Helvetica Neue" w:eastAsia="Times New Roman" w:hAnsi="Helvetica Neue" w:cs="Times New Roman"/>
+                <w:color w:val="4C555A"/>
+                <w:spacing w:val="3"/>
+                <w:sz w:val="21"/>
+                <w:szCs w:val="21"/>
+              </w:rPr>
+            </w:pPr>
+            <w:r>
+              <w:rPr>
+                <w:rFonts w:ascii="UbuntuMono-Bold" w:hAnsi="UbuntuMono-Bold" w:cs="UbuntuMono-Bold"/>
+                <w:b/>
+                <w:bCs/>
+                <w:color w:val="00669A"/>
+                <w:sz w:val="17"/>
+                <w:szCs w:val="17"/>
+              </w:rPr>
+              <w:t xml:space="preserve">import </w:t>
+            </w:r>
+            <w:r>
+              <w:rPr>
+                <w:rFonts w:ascii="UbuntuMono-Bold" w:hAnsi="UbuntuMono-Bold" w:cs="UbuntuMono-Bold"/>
+                <w:b/>
+                <w:bCs/>
+                <w:color w:val="00CDFF"/>
+                <w:sz w:val="17"/>
+                <w:szCs w:val="17"/>
+              </w:rPr>
+              <w:t>org.apache.spark.sql.SparkSession</w:t>
+            </w:r>
+          </w:p>
+        </w:tc>
+      </w:tr>
+      <w:tr>
+        <w:tc>
+          <w:tcPr>
+            <w:tcW w:w="4675" w:type="dxa"/>
+          </w:tcPr>
+          <w:p>
+            <w:pPr>
+              <w:spacing w:after="150"/>
+              <w:rPr>
+                <w:rFonts w:ascii="Helvetica Neue" w:eastAsia="Times New Roman" w:hAnsi="Helvetica Neue" w:cs="Times New Roman"/>
+                <w:color w:val="4C555A"/>
+                <w:spacing w:val="3"/>
+                <w:sz w:val="21"/>
+                <w:szCs w:val="21"/>
+              </w:rPr>
+            </w:pPr>
+            <w:r>
+              <w:rPr>
+                <w:rFonts w:ascii="Helvetica Neue" w:eastAsia="Times New Roman" w:hAnsi="Helvetica Neue" w:cs="Times New Roman"/>
+                <w:color w:val="4C555A"/>
+                <w:spacing w:val="3"/>
+                <w:sz w:val="21"/>
+                <w:szCs w:val="21"/>
+              </w:rPr>
+              <w:t>Using with PySpark type</w:t>
+            </w:r>
+            <w:r>
+              <w:rPr>
+                <w:rFonts w:ascii="Helvetica Neue" w:eastAsia="Times New Roman" w:hAnsi="Helvetica Neue" w:cs="Times New Roman"/>
+                <w:color w:val="4C555A"/>
+                <w:spacing w:val="3"/>
+                <w:sz w:val="21"/>
+                <w:szCs w:val="21"/>
+              </w:rPr>
+              <w:t>s</w:t>
+            </w:r>
+          </w:p>
+        </w:tc>
+        <w:tc>
+          <w:tcPr>
+            <w:tcW w:w="4675" w:type="dxa"/>
+          </w:tcPr>
+          <w:p>
+            <w:pPr>
+              <w:spacing w:after="150"/>
+              <w:rPr>
+                <w:rFonts w:ascii="UbuntuMono-Bold" w:hAnsi="UbuntuMono-Bold" w:cs="UbuntuMono-Bold"/>
+                <w:b/>
+                <w:bCs/>
+                <w:color w:val="00669A"/>
+                <w:sz w:val="17"/>
+                <w:szCs w:val="17"/>
+              </w:rPr>
+            </w:pPr>
+            <w:r>
+              <w:rPr>
+                <w:rFonts w:ascii="UbuntuMono-Bold" w:hAnsi="UbuntuMono-Bold" w:cs="UbuntuMono-Bold"/>
+                <w:b/>
+                <w:bCs/>
+                <w:color w:val="00669A"/>
+                <w:sz w:val="17"/>
+                <w:szCs w:val="17"/>
+              </w:rPr>
+              <w:t xml:space="preserve">import </w:t>
+            </w:r>
+            <w:r>
+              <w:rPr>
+                <w:rFonts w:ascii="UbuntuMono-Bold" w:hAnsi="UbuntuMono-Bold" w:cs="UbuntuMono-Bold"/>
+                <w:b/>
+                <w:bCs/>
+                <w:color w:val="00CDFF"/>
+                <w:sz w:val="17"/>
+                <w:szCs w:val="17"/>
+              </w:rPr>
+              <w:t>org.apache.spark.sql.types._</w:t>
+            </w:r>
+          </w:p>
+        </w:tc>
+      </w:tr>
+      <w:tr>
+        <w:tc>
+          <w:tcPr>
+            <w:tcW w:w="4675" w:type="dxa"/>
+          </w:tcPr>
+          <w:p>
+            <w:pPr>
+              <w:spacing w:after="150"/>
+              <w:rPr>
+                <w:rFonts w:ascii="Helvetica Neue" w:eastAsia="Times New Roman" w:hAnsi="Helvetica Neue" w:cs="Times New Roman"/>
+                <w:color w:val="4C555A"/>
+                <w:spacing w:val="3"/>
+                <w:sz w:val="21"/>
+                <w:szCs w:val="21"/>
+              </w:rPr>
+            </w:pPr>
+            <w:r>
+              <w:rPr>
+                <w:rFonts w:ascii="Helvetica Neue" w:eastAsia="Times New Roman" w:hAnsi="Helvetica Neue" w:cs="Times New Roman"/>
+                <w:color w:val="4C555A"/>
+                <w:spacing w:val="3"/>
+                <w:sz w:val="21"/>
+                <w:szCs w:val="21"/>
+              </w:rPr>
+              <w:t>sds</w:t>
+            </w:r>
+          </w:p>
+        </w:tc>
+        <w:tc>
+          <w:tcPr>
+            <w:tcW w:w="4675" w:type="dxa"/>
+          </w:tcPr>
+          <w:p>
+            <w:pPr>
+              <w:spacing w:after="150"/>
+              <w:rPr>
+                <w:rFonts w:ascii="UbuntuMono-Bold" w:hAnsi="UbuntuMono-Bold" w:cs="UbuntuMono-Bold"/>
+                <w:b/>
+                <w:bCs/>
+                <w:color w:val="00669A"/>
+                <w:sz w:val="17"/>
+                <w:szCs w:val="17"/>
+              </w:rPr>
+            </w:pPr>
+            <w:bookmarkStart w:id="0" w:name="_GoBack"/>
+            <w:bookmarkEnd w:id="0"/>
+          </w:p>
+        </w:tc>
+      </w:tr>
+    </w:tbl>
+    <w:p>
+      <w:pPr>
+        <w:spacing w:after="150"/>
+        <w:rPr>
+          <w:rFonts w:ascii="Helvetica Neue" w:eastAsia="Times New Roman" w:hAnsi="Helvetica Neue" w:cs="Times New Roman"/>
+          <w:color w:val="4C555A"/>
+          <w:spacing w:val="3"/>
+          <w:sz w:val="21"/>
+          <w:szCs w:val="21"/>
+        </w:rPr>
+      </w:pPr>
+    </w:p>
+    <w:p>
+      <w:pPr>
+        <w:spacing w:after="150"/>
+        <w:rPr>
+          <w:rFonts w:ascii="Helvetica Neue" w:eastAsia="Times New Roman" w:hAnsi="Helvetica Neue" w:cs="Times New Roman"/>
+          <w:color w:val="4C555A"/>
+          <w:spacing w:val="3"/>
+          <w:sz w:val="21"/>
+          <w:szCs w:val="21"/>
+        </w:rPr>
+      </w:pPr>
+      <w:r>
+        <w:rPr>
+          <w:noProof/>
+        </w:rPr>
+        <w:drawing>
+          <wp:inline distT="0" distB="0" distL="0" distR="0" wp14:anchorId="1FBDD75E" wp14:editId="50FBE4B3">
+            <wp:extent cx="4552950" cy="2914650"/>
+            <wp:effectExtent l="0" t="0" r="0" b="0"/>
+            <wp:docPr id="1" name="Picture 1"/>
+            <wp:cNvGraphicFramePr>
+              <a:graphicFrameLocks xmlns:a="http://schemas.openxmlformats.org/drawingml/2006/main" noChangeAspect="1"/>
+            </wp:cNvGraphicFramePr>
+            <a:graphic xmlns:a="http://schemas.openxmlformats.org/drawingml/2006/main">
+              <a:graphicData uri="http://schemas.openxmlformats.org/drawingml/2006/picture">
+                <pic:pic xmlns:pic="http://schemas.openxmlformats.org/drawingml/2006/picture">
+                  <pic:nvPicPr>
+                    <pic:cNvPr id="1" name=""/>
+                    <pic:cNvPicPr/>
+                  </pic:nvPicPr>
+                  <pic:blipFill>
+                    <a:blip r:embed="rId6"/>
+                    <a:stretch>
+                      <a:fillRect/>
+                    </a:stretch>
+                  </pic:blipFill>
+                  <pic:spPr>
+                    <a:xfrm>
+                      <a:off x="0" y="0"/>
+                      <a:ext cx="4552950" cy="2914650"/>
+                    </a:xfrm>
+                    <a:prstGeom prst="rect">
+                      <a:avLst/>
+                    </a:prstGeom>
+                  </pic:spPr>
+                </pic:pic>
+              </a:graphicData>
+            </a:graphic>
+          </wp:inline>
+        </w:drawing>
+      </w:r>
+    </w:p>
+    <w:p>
+      <w:pPr>
+        <w:spacing w:after="150"/>
+        <w:rPr>
+          <w:rFonts w:ascii="Helvetica Neue" w:eastAsia="Times New Roman" w:hAnsi="Helvetica Neue" w:cs="Times New Roman"/>
+          <w:color w:val="4C555A"/>
+          <w:spacing w:val="3"/>
+          <w:sz w:val="21"/>
+          <w:szCs w:val="21"/>
+        </w:rPr>
+      </w:pPr>
+      <w:r>
+        <w:rPr>
+          <w:noProof/>
+        </w:rPr>
+        <w:lastRenderedPageBreak/>
+        <w:drawing>
+          <wp:inline distT="0" distB="0" distL="0" distR="0" wp14:anchorId="0E95D227" wp14:editId="17973FAE">
+            <wp:extent cx="5943600" cy="2501900"/>
+            <wp:effectExtent l="0" t="0" r="0" b="0"/>
+            <wp:docPr id="2" name="Picture 2"/>
+            <wp:cNvGraphicFramePr>
+              <a:graphicFrameLocks xmlns:a="http://schemas.openxmlformats.org/drawingml/2006/main" noChangeAspect="1"/>
+            </wp:cNvGraphicFramePr>
+            <a:graphic xmlns:a="http://schemas.openxmlformats.org/drawingml/2006/main">
+              <a:graphicData uri="http://schemas.openxmlformats.org/drawingml/2006/picture">
+                <pic:pic xmlns:pic="http://schemas.openxmlformats.org/drawingml/2006/picture">
+                  <pic:nvPicPr>
+                    <pic:cNvPr id="1" name=""/>
+                    <pic:cNvPicPr/>
+                  </pic:nvPicPr>
+                  <pic:blipFill>
+                    <a:blip r:embed="rId7"/>
+                    <a:stretch>
+                      <a:fillRect/>
+                    </a:stretch>
+                  </pic:blipFill>
+                  <pic:spPr>
+                    <a:xfrm>
+                      <a:off x="0" y="0"/>
+                      <a:ext cx="5943600" cy="2501900"/>
+                    </a:xfrm>
+                    <a:prstGeom prst="rect">
+                      <a:avLst/>
+                    </a:prstGeom>
+                  </pic:spPr>
+                </pic:pic>
+              </a:graphicData>
+            </a:graphic>
+          </wp:inline>
+        </w:drawing>
+      </w:r>
     </w:p>
     <w:p>
       <w:pPr>
@@ -1573,6 +2091,17 @@
       </w:tblCellMar>
     </w:tblPr>
   </w:style>
+  <w:style w:type="paragraph" w:styleId="ListParagraph">
+    <w:name w:val="List Paragraph"/>
+    <w:basedOn w:val="Normal"/>
+    <w:uiPriority w:val="34"/>
+    <w:qFormat/>
+    <w:rsid w:val="00943C73"/>
+    <w:pPr>
+      <w:ind w:left="720"/>
+      <w:contextualSpacing/>
+    </w:pPr>
+  </w:style>
 </w:styles>
 </file>
 
